--- a/Starting-with-git,-github-and-github-pages.docx
+++ b/Starting-with-git,-github-and-github-pages.docx
@@ -5190,7 +5190,7 @@
         <w:rPr>
           <w:rStyle w:val="VerbatimChar"/>
         </w:rPr>
-        <w:t xml:space="preserve">Head:     [87c5e0f] 2023-11-01: Unnumbered doesn't work as cross ref</w:t>
+        <w:t xml:space="preserve">Head:     [744c950] 2023-11-01: Added part 2 intro</w:t>
       </w:r>
       <w:r>
         <w:br/>
@@ -5220,7 +5220,7 @@
         <w:rPr>
           <w:rStyle w:val="VerbatimChar"/>
         </w:rPr>
-        <w:t xml:space="preserve">Commits:         11</w:t>
+        <w:t xml:space="preserve">Commits:         12</w:t>
       </w:r>
       <w:r>
         <w:br/>
@@ -5295,6 +5295,15 @@
         <w:rPr>
           <w:rStyle w:val="VerbatimChar"/>
         </w:rPr>
+        <w:t xml:space="preserve">[744c950] 2023-11-01: Added part 2 intro</w:t>
+      </w:r>
+      <w:r>
+        <w:br/>
+      </w:r>
+      <w:r>
+        <w:rPr>
+          <w:rStyle w:val="VerbatimChar"/>
+        </w:rPr>
         <w:t xml:space="preserve">[87c5e0f] 2023-11-01: Unnumbered doesn't work as cross ref</w:t>
       </w:r>
       <w:r>
@@ -5323,15 +5332,6 @@
           <w:rStyle w:val="VerbatimChar"/>
         </w:rPr>
         <w:t xml:space="preserve">[6a86786] 2023-11-01: added ignore</w:t>
-      </w:r>
-      <w:r>
-        <w:br/>
-      </w:r>
-      <w:r>
-        <w:rPr>
-          <w:rStyle w:val="VerbatimChar"/>
-        </w:rPr>
-        <w:t xml:space="preserve">[315ffe7] 2023-11-01: Rejigged content</w:t>
       </w:r>
     </w:p>
     <w:bookmarkEnd w:id="105"/>
